--- a/K47 User Manual/xx_activeBuzzer/Description/activeBuzzer.docx
+++ b/K47 User Manual/xx_activeBuzzer/Description/activeBuzzer.docx
@@ -323,7 +323,40 @@
             </w14:solidFill>
           </w14:textFill>
         </w:rPr>
-        <w:t>If you have not done so already, prepare your development system by installing the Python interpreter, RPi.GIO library, and wiringPi library as described in READ_ME.TXT.</w:t>
+        <w:t>If you have not done so already, prepare your development system by installing the Python interpreter, RPi.G</w:t>
+      </w:r>
+      <w:r>
+        <w:rPr>
+          <w:rFonts w:hint="eastAsia" w:ascii="Times New Roman" w:hAnsi="Times New Roman" w:eastAsia="宋体" w:cs="Times New Roman"/>
+          <w:color w:val="000000" w:themeColor="text1"/>
+          <w:sz w:val="28"/>
+          <w:szCs w:val="28"/>
+          <w:shd w:val="clear" w:color="auto" w:fill="FFFFFF"/>
+          <w:lang w:val="en-US" w:eastAsia="zh-CN"/>
+          <w14:textFill>
+            <w14:solidFill>
+              <w14:schemeClr w14:val="tx1"/>
+            </w14:solidFill>
+          </w14:textFill>
+        </w:rPr>
+        <w:t>P</w:t>
+      </w:r>
+      <w:bookmarkStart w:id="0" w:name="_GoBack"/>
+      <w:bookmarkEnd w:id="0"/>
+      <w:r>
+        <w:rPr>
+          <w:rFonts w:ascii="Times New Roman" w:hAnsi="Times New Roman" w:eastAsia="宋体" w:cs="Times New Roman"/>
+          <w:color w:val="000000" w:themeColor="text1"/>
+          <w:sz w:val="28"/>
+          <w:szCs w:val="28"/>
+          <w:shd w:val="clear" w:color="auto" w:fill="FFFFFF"/>
+          <w14:textFill>
+            <w14:solidFill>
+              <w14:schemeClr w14:val="tx1"/>
+            </w14:solidFill>
+          </w14:textFill>
+        </w:rPr>
+        <w:t>IO library, and wiringPi library as described in READ_ME.TXT.</w:t>
       </w:r>
     </w:p>
     <w:p>
@@ -753,7 +786,6 @@
           <w:lang w:eastAsia="zh-CN"/>
         </w:rPr>
       </w:pPr>
-      <w:bookmarkStart w:id="0" w:name="_GoBack"/>
       <w:r>
         <w:rPr>
           <w:rFonts w:hint="eastAsia" w:ascii="Times New Roman" w:hAnsi="Times New Roman" w:cs="Times New Roman" w:eastAsiaTheme="minorEastAsia"/>
@@ -794,7 +826,6 @@
           </wp:inline>
         </w:drawing>
       </w:r>
-      <w:bookmarkEnd w:id="0"/>
     </w:p>
     <w:p>
       <w:pPr>
@@ -2233,7 +2264,7 @@
     <w:lsdException w:qFormat="1" w:unhideWhenUsed="0" w:uiPriority="0" w:semiHidden="0" w:name="Title"/>
     <w:lsdException w:unhideWhenUsed="0" w:uiPriority="0" w:semiHidden="0" w:name="Closing"/>
     <w:lsdException w:unhideWhenUsed="0" w:uiPriority="0" w:semiHidden="0" w:name="Signature"/>
-    <w:lsdException w:uiPriority="1" w:name="Default Paragraph Font"/>
+    <w:lsdException w:uiPriority="1" w:semiHidden="0" w:name="Default Paragraph Font"/>
     <w:lsdException w:unhideWhenUsed="0" w:uiPriority="0" w:semiHidden="0" w:name="Body Text"/>
     <w:lsdException w:unhideWhenUsed="0" w:uiPriority="0" w:semiHidden="0" w:name="Body Text Indent"/>
     <w:lsdException w:unhideWhenUsed="0" w:uiPriority="0" w:semiHidden="0" w:name="List Continue"/>
@@ -2271,7 +2302,7 @@
     <w:lsdException w:unhideWhenUsed="0" w:uiPriority="0" w:semiHidden="0" w:name="HTML Sample"/>
     <w:lsdException w:unhideWhenUsed="0" w:uiPriority="0" w:semiHidden="0" w:name="HTML Typewriter"/>
     <w:lsdException w:unhideWhenUsed="0" w:uiPriority="0" w:semiHidden="0" w:name="HTML Variable"/>
-    <w:lsdException w:uiPriority="99" w:name="Normal Table"/>
+    <w:lsdException w:uiPriority="99" w:semiHidden="0" w:name="Normal Table"/>
     <w:lsdException w:unhideWhenUsed="0" w:uiPriority="0" w:semiHidden="0" w:name="annotation subject"/>
     <w:lsdException w:uiPriority="0" w:name="Table Simple 1"/>
     <w:lsdException w:uiPriority="0" w:name="Table Simple 2"/>
@@ -2338,7 +2369,7 @@
     <w:lsdException w:unhideWhenUsed="0" w:uiPriority="63" w:semiHidden="0" w:name="Medium Shading 1 Accent 1"/>
     <w:lsdException w:unhideWhenUsed="0" w:uiPriority="64" w:semiHidden="0" w:name="Medium Shading 2 Accent 1"/>
     <w:lsdException w:unhideWhenUsed="0" w:uiPriority="65" w:semiHidden="0" w:name="Medium List 1 Accent 1"/>
-    <w:lsdException w:unhideWhenUsed="0" w:uiPriority="99" w:semiHidden="0" w:name="List Paragraph"/>
+    <w:lsdException w:qFormat="1" w:unhideWhenUsed="0" w:uiPriority="99" w:semiHidden="0" w:name="List Paragraph"/>
     <w:lsdException w:unhideWhenUsed="0" w:uiPriority="66" w:semiHidden="0" w:name="Medium List 2 Accent 1"/>
     <w:lsdException w:unhideWhenUsed="0" w:uiPriority="67" w:semiHidden="0" w:name="Medium Grid 1 Accent 1"/>
     <w:lsdException w:unhideWhenUsed="0" w:uiPriority="68" w:semiHidden="0" w:name="Medium Grid 2 Accent 1"/>
@@ -2456,6 +2487,7 @@
   <w:style w:type="paragraph" w:styleId="4">
     <w:name w:val="List Paragraph"/>
     <w:basedOn w:val="1"/>
+    <w:qFormat/>
     <w:uiPriority w:val="99"/>
     <w:pPr>
       <w:ind w:left="720"/>
